--- a/assets/Zekiah V Resume.docx
+++ b/assets/Zekiah V Resume.docx
@@ -152,7 +152,13 @@
               <w:ind w:right="0"/>
             </w:pPr>
             <w:r>
-              <w:t>Relevant course work: Statistics, Systems analyst, Computer Programming, Corporation Finance, Managing Projects in IT</w:t>
+              <w:t>Relevant course work: Statistics, Systems analys</w:t>
+            </w:r>
+            <w:r>
+              <w:t>is</w:t>
+            </w:r>
+            <w:r>
+              <w:t>, Computer Programming, Corporation Finance, Managing Projects in IT</w:t>
             </w:r>
           </w:p>
           <w:p>
